--- a/51005.docx
+++ b/51005.docx
@@ -10144,16 +10144,23 @@
           <w:lang w:val="en-US"/>
         </w:rPr>
       </w:pPr>
-      <w:bookmarkStart w:id="0" w:name="_GoBack"/>
       <w:r>
         <w:rPr>
           <w:lang w:val="en-US"/>
         </w:rPr>
         <w:drawing>
-          <wp:inline distT="0" distB="0" distL="0" distR="0" wp14:anchorId="2566E6C0" wp14:editId="163B4E1E">
-            <wp:extent cx="3962953" cy="685896"/>
-            <wp:effectExtent l="0" t="0" r="0" b="0"/>
-            <wp:docPr id="2" name="Picture 2"/>
+          <wp:anchor distT="0" distB="0" distL="114300" distR="114300" simplePos="0" relativeHeight="251658240" behindDoc="0" locked="0" layoutInCell="1" allowOverlap="1">
+            <wp:simplePos x="914400" y="4019550"/>
+            <wp:positionH relativeFrom="column">
+              <wp:align>left</wp:align>
+            </wp:positionH>
+            <wp:positionV relativeFrom="paragraph">
+              <wp:align>top</wp:align>
+            </wp:positionV>
+            <wp:extent cx="3877216" cy="3191320"/>
+            <wp:effectExtent l="0" t="0" r="9525" b="9525"/>
+            <wp:wrapSquare wrapText="bothSides"/>
+            <wp:docPr id="3" name="Picture 3"/>
             <wp:cNvGraphicFramePr>
               <a:graphicFrameLocks xmlns:a="http://schemas.openxmlformats.org/drawingml/2006/main" noChangeAspect="1"/>
             </wp:cNvGraphicFramePr>
@@ -10165,7 +10172,13 @@
                     <pic:cNvPicPr/>
                   </pic:nvPicPr>
                   <pic:blipFill>
-                    <a:blip r:embed="rId5"/>
+                    <a:blip r:embed="rId5">
+                      <a:extLst>
+                        <a:ext uri="{28A0092B-C50C-407E-A947-70E740481C1C}">
+                          <a14:useLocalDpi xmlns:a14="http://schemas.microsoft.com/office/drawing/2010/main" val="0"/>
+                        </a:ext>
+                      </a:extLst>
+                    </a:blip>
                     <a:stretch>
                       <a:fillRect/>
                     </a:stretch>
@@ -10173,7 +10186,7 @@
                   <pic:spPr>
                     <a:xfrm>
                       <a:off x="0" y="0"/>
-                      <a:ext cx="3962953" cy="685896"/>
+                      <a:ext cx="3877216" cy="3191320"/>
                     </a:xfrm>
                     <a:prstGeom prst="rect">
                       <a:avLst/>
@@ -10182,10 +10195,46 @@
                 </pic:pic>
               </a:graphicData>
             </a:graphic>
-          </wp:inline>
+          </wp:anchor>
         </w:drawing>
       </w:r>
+    </w:p>
+    <w:p>
+      <w:pPr>
+        <w:rPr>
+          <w:lang w:val="en-US"/>
+        </w:rPr>
+      </w:pPr>
+    </w:p>
+    <w:p>
+      <w:pPr>
+        <w:rPr>
+          <w:lang w:val="en-US"/>
+        </w:rPr>
+      </w:pPr>
+    </w:p>
+    <w:p>
+      <w:pPr>
+        <w:rPr>
+          <w:lang w:val="en-US"/>
+        </w:rPr>
+      </w:pPr>
+    </w:p>
+    <w:p>
+      <w:pPr>
+        <w:ind w:firstLine="720"/>
+        <w:rPr>
+          <w:lang w:val="en-US"/>
+        </w:rPr>
+      </w:pPr>
+      <w:bookmarkStart w:id="0" w:name="_GoBack"/>
       <w:bookmarkEnd w:id="0"/>
+      <w:r>
+        <w:rPr>
+          <w:lang w:val="en-US"/>
+        </w:rPr>
+        <w:br w:type="textWrapping" w:clear="all"/>
+      </w:r>
     </w:p>
     <w:sectPr>
       <w:pgSz w:w="11906" w:h="16838"/>
